--- a/ai基础大作业技术报告edit.docx
+++ b/ai基础大作业技术报告edit.docx
@@ -2042,6 +2042,23 @@
         </w:rPr>
       </w:pPr>
       <w:r>
+        <w:t>*</w:t>
+      </w:r>
+      <w:r>
+        <w:rPr>
+          <w:rFonts w:hint="eastAsia"/>
+        </w:rPr>
+        <w:t>测试歌词均使用周杰伦的《夜的第七章》</w:t>
+      </w:r>
+    </w:p>
+    <w:p>
+      <w:pPr>
+        <w:rPr>
+          <w:rFonts w:hint="eastAsia"/>
+          <w:lang w:val="en-CA"/>
+        </w:rPr>
+      </w:pPr>
+      <w:r>
         <w:rPr>
           <w:rFonts w:hint="eastAsia"/>
           <w:lang w:val="en-CA"/>
@@ -2416,14 +2433,66 @@
         </w:tc>
       </w:tr>
     </w:tbl>
+    <w:p>
+      <w:r>
+        <w:rPr>
+          <w:rFonts w:hint="eastAsia"/>
+        </w:rPr>
+        <w:t>输出结果节选：</w:t>
+      </w:r>
+    </w:p>
+    <w:p>
+      <w:pPr>
+        <w:jc w:val="center"/>
+        <w:rPr>
+          <w:rFonts w:hint="eastAsia"/>
+        </w:rPr>
+      </w:pPr>
+      <w:r>
+        <w:lastRenderedPageBreak/>
+        <w:drawing>
+          <wp:inline distT="0" distB="0" distL="0" distR="0" wp14:anchorId="61286732" wp14:editId="6BC19D42">
+            <wp:extent cx="5274310" cy="2821305"/>
+            <wp:effectExtent l="0" t="0" r="2540" b="0"/>
+            <wp:docPr id="1186687029" name="Picture 1"/>
+            <wp:cNvGraphicFramePr>
+              <a:graphicFrameLocks xmlns:a="http://schemas.openxmlformats.org/drawingml/2006/main" noChangeAspect="1"/>
+            </wp:cNvGraphicFramePr>
+            <a:graphic xmlns:a="http://schemas.openxmlformats.org/drawingml/2006/main">
+              <a:graphicData uri="http://schemas.openxmlformats.org/drawingml/2006/picture">
+                <pic:pic xmlns:pic="http://schemas.openxmlformats.org/drawingml/2006/picture">
+                  <pic:nvPicPr>
+                    <pic:cNvPr id="1186687029" name=""/>
+                    <pic:cNvPicPr/>
+                  </pic:nvPicPr>
+                  <pic:blipFill>
+                    <a:blip r:embed="rId7"/>
+                    <a:stretch>
+                      <a:fillRect/>
+                    </a:stretch>
+                  </pic:blipFill>
+                  <pic:spPr>
+                    <a:xfrm>
+                      <a:off x="0" y="0"/>
+                      <a:ext cx="5274310" cy="2821305"/>
+                    </a:xfrm>
+                    <a:prstGeom prst="rect">
+                      <a:avLst/>
+                    </a:prstGeom>
+                  </pic:spPr>
+                </pic:pic>
+              </a:graphicData>
+            </a:graphic>
+          </wp:inline>
+        </w:drawing>
+      </w:r>
+    </w:p>
     <w:p/>
-    <w:p/>
     <w:p>
       <w:r>
         <w:rPr>
           <w:rFonts w:hint="eastAsia"/>
         </w:rPr>
-        <w:lastRenderedPageBreak/>
         <w:t>测试2：</w:t>
       </w:r>
     </w:p>
@@ -2816,11 +2885,56 @@
       </w:tr>
     </w:tbl>
     <w:p>
-      <w:pPr>
+      <w:r>
         <w:rPr>
           <w:rFonts w:hint="eastAsia"/>
         </w:rPr>
-      </w:pPr>
+        <w:t>输出结果节选：</w:t>
+      </w:r>
+    </w:p>
+    <w:p>
+      <w:pPr>
+        <w:rPr>
+          <w:rFonts w:hint="eastAsia"/>
+        </w:rPr>
+      </w:pPr>
+      <w:r>
+        <w:drawing>
+          <wp:inline distT="0" distB="0" distL="0" distR="0" wp14:anchorId="20005BA4" wp14:editId="329543D0">
+            <wp:extent cx="5274310" cy="3550285"/>
+            <wp:effectExtent l="0" t="0" r="2540" b="0"/>
+            <wp:docPr id="1595333262" name="Picture 1"/>
+            <wp:cNvGraphicFramePr>
+              <a:graphicFrameLocks xmlns:a="http://schemas.openxmlformats.org/drawingml/2006/main" noChangeAspect="1"/>
+            </wp:cNvGraphicFramePr>
+            <a:graphic xmlns:a="http://schemas.openxmlformats.org/drawingml/2006/main">
+              <a:graphicData uri="http://schemas.openxmlformats.org/drawingml/2006/picture">
+                <pic:pic xmlns:pic="http://schemas.openxmlformats.org/drawingml/2006/picture">
+                  <pic:nvPicPr>
+                    <pic:cNvPr id="1595333262" name=""/>
+                    <pic:cNvPicPr/>
+                  </pic:nvPicPr>
+                  <pic:blipFill>
+                    <a:blip r:embed="rId8"/>
+                    <a:stretch>
+                      <a:fillRect/>
+                    </a:stretch>
+                  </pic:blipFill>
+                  <pic:spPr>
+                    <a:xfrm>
+                      <a:off x="0" y="0"/>
+                      <a:ext cx="5274310" cy="3550285"/>
+                    </a:xfrm>
+                    <a:prstGeom prst="rect">
+                      <a:avLst/>
+                    </a:prstGeom>
+                  </pic:spPr>
+                </pic:pic>
+              </a:graphicData>
+            </a:graphic>
+          </wp:inline>
+        </w:drawing>
+      </w:r>
     </w:p>
     <w:p>
       <w:pPr>
@@ -2839,10 +2953,18 @@
       </w:pPr>
       <w:r>
         <w:rPr>
+          <w:rFonts w:hint="eastAsia"/>
           <w:b/>
           <w:bCs/>
         </w:rPr>
-        <w:t>5. 反思与改进</w:t>
+        <w:t>6</w:t>
+      </w:r>
+      <w:r>
+        <w:rPr>
+          <w:b/>
+          <w:bCs/>
+        </w:rPr>
+        <w:t>. 反思与改进</w:t>
       </w:r>
     </w:p>
     <w:p>

--- a/ai基础大作业技术报告edit.docx
+++ b/ai基础大作业技术报告edit.docx
@@ -4,16 +4,9 @@
   <w:body>
     <w:p>
       <w:pPr>
-        <w:rPr>
-          <w:b/>
-          <w:bCs/>
-        </w:rPr>
-      </w:pPr>
-      <w:r>
-        <w:rPr>
-          <w:b/>
-          <w:bCs/>
-        </w:rPr>
+        <w:pStyle w:val="Heading2"/>
+      </w:pPr>
+      <w:r>
         <w:t>1. 需求分析</w:t>
       </w:r>
     </w:p>
@@ -59,6 +52,7 @@
       <w:r>
         <w:t>2</w:t>
       </w:r>
+      <w:proofErr w:type="gramStart"/>
       <w:r>
         <w:rPr>
           <w:rFonts w:hint="eastAsia"/>
@@ -66,7 +60,11 @@
         <w:t>）</w:t>
       </w:r>
       <w:r>
-        <w:t>.歌词分段：根据歌词内容的情感、意象或场景变化，将歌词切分为逻辑段落。</w:t>
+        <w:t>.歌词分段</w:t>
+      </w:r>
+      <w:proofErr w:type="gramEnd"/>
+      <w:r>
+        <w:t>：根据歌词内容的情感、意象或场景变化，将歌词切分为逻辑段落。</w:t>
       </w:r>
     </w:p>
     <w:p>
@@ -98,18 +96,13 @@
       </w:r>
     </w:p>
     <w:p>
-      <w:pPr>
+      <w:r>
+        <w:t>5</w:t>
+      </w:r>
+      <w:r>
         <w:rPr>
           <w:rFonts w:hint="eastAsia"/>
         </w:rPr>
-      </w:pPr>
-      <w:r>
-        <w:t>5</w:t>
-      </w:r>
-      <w:r>
-        <w:rPr>
-          <w:rFonts w:hint="eastAsia"/>
-        </w:rPr>
         <w:t>）</w:t>
       </w:r>
       <w:r>
@@ -119,16 +112,9 @@
     <w:p/>
     <w:p>
       <w:pPr>
-        <w:rPr>
-          <w:b/>
-          <w:bCs/>
-        </w:rPr>
-      </w:pPr>
-      <w:r>
-        <w:rPr>
-          <w:b/>
-          <w:bCs/>
-        </w:rPr>
+        <w:pStyle w:val="Heading2"/>
+      </w:pPr>
+      <w:r>
         <w:t>2. 技术选型</w:t>
       </w:r>
     </w:p>
@@ -381,9 +367,11 @@
             <w:hideMark/>
           </w:tcPr>
           <w:p>
+            <w:proofErr w:type="spellStart"/>
             <w:r>
               <w:t>SiliconFlow</w:t>
             </w:r>
+            <w:proofErr w:type="spellEnd"/>
           </w:p>
         </w:tc>
         <w:tc>
@@ -537,8 +525,13 @@
             <w:hideMark/>
           </w:tcPr>
           <w:p>
-            <w:r>
-              <w:t>dotenv + JSON Schema</w:t>
+            <w:proofErr w:type="spellStart"/>
+            <w:r>
+              <w:t>dotenv</w:t>
+            </w:r>
+            <w:proofErr w:type="spellEnd"/>
+            <w:r>
+              <w:t xml:space="preserve"> + JSON Schema</w:t>
             </w:r>
           </w:p>
         </w:tc>
@@ -587,6 +580,7 @@
             <w:hideMark/>
           </w:tcPr>
           <w:p>
+            <w:proofErr w:type="gramStart"/>
             <w:r>
               <w:rPr>
                 <w:b/>
@@ -594,6 +588,7 @@
               </w:rPr>
               <w:t>安全层</w:t>
             </w:r>
+            <w:proofErr w:type="gramEnd"/>
           </w:p>
         </w:tc>
         <w:tc>
@@ -717,8 +712,21 @@
             <w:hideMark/>
           </w:tcPr>
           <w:p>
-            <w:r>
-              <w:t>OutputAgent生成 + FormatAgent修复</w:t>
+            <w:proofErr w:type="spellStart"/>
+            <w:r>
+              <w:t>OutputAgent</w:t>
+            </w:r>
+            <w:proofErr w:type="spellEnd"/>
+            <w:r>
+              <w:t xml:space="preserve">生成 + </w:t>
+            </w:r>
+            <w:proofErr w:type="spellStart"/>
+            <w:r>
+              <w:t>FormatAgent</w:t>
+            </w:r>
+            <w:proofErr w:type="spellEnd"/>
+            <w:r>
+              <w:t>修复</w:t>
             </w:r>
           </w:p>
         </w:tc>
@@ -734,453 +742,759 @@
     </w:p>
     <w:p>
       <w:pPr>
+        <w:pStyle w:val="Heading2"/>
+      </w:pPr>
+      <w:r>
+        <w:t>3. 实现细节</w:t>
+      </w:r>
+    </w:p>
+    <w:p>
+      <w:r>
         <w:rPr>
           <w:b/>
           <w:bCs/>
         </w:rPr>
-      </w:pPr>
-    </w:p>
-    <w:p>
-      <w:pPr>
+        <w:t>多Agent工作流</w:t>
+      </w:r>
+      <w:r>
+        <w:t>：</w:t>
+      </w:r>
+    </w:p>
+    <w:p>
+      <w:proofErr w:type="spellStart"/>
+      <w:r>
         <w:rPr>
           <w:b/>
           <w:bCs/>
         </w:rPr>
-      </w:pPr>
+        <w:t>InputAgent</w:t>
+      </w:r>
+      <w:proofErr w:type="spellEnd"/>
+      <w:r>
+        <w:t>（DeepSeek-V3）</w:t>
+      </w:r>
+    </w:p>
+    <w:p>
+      <w:r>
+        <w:t>检查输入的歌词是否包含血腥、暴力、色情或政治敏感内容</w:t>
+      </w:r>
+      <w:r>
+        <w:br/>
+        <w:t>如果发现敏感内容，</w:t>
+      </w:r>
+      <w:r>
+        <w:rPr>
+          <w:rFonts w:hint="eastAsia"/>
+        </w:rPr>
+        <w:t>将</w:t>
+      </w:r>
+      <w:r>
+        <w:t>其转换为健康、积极的版本，同时保持歌词的艺术性</w:t>
+      </w:r>
+    </w:p>
+    <w:p>
+      <w:pPr>
+        <w:rPr>
+          <w:rFonts w:hint="eastAsia"/>
+        </w:rPr>
+      </w:pPr>
+    </w:p>
+    <w:p>
+      <w:proofErr w:type="spellStart"/>
       <w:r>
         <w:rPr>
           <w:b/>
           <w:bCs/>
         </w:rPr>
-        <w:t>3. 实现细节</w:t>
-      </w:r>
-    </w:p>
-    <w:p>
+        <w:t>GroupingAgent</w:t>
+      </w:r>
+      <w:proofErr w:type="spellEnd"/>
+      <w:r>
+        <w:t>（DeepSeek-V3高温度）</w:t>
+      </w:r>
+    </w:p>
+    <w:p>
+      <w:r>
+        <w:t>将输入的歌词按背景或场景逻辑切分成若干段落</w:t>
+      </w:r>
+      <w:r>
+        <w:rPr>
+          <w:rFonts w:hint="eastAsia"/>
+        </w:rPr>
+        <w:t>。</w:t>
+      </w:r>
+      <w:r>
+        <w:t>如果输入只有一行，则不用分组</w:t>
+      </w:r>
+    </w:p>
+    <w:p>
+      <w:pPr>
+        <w:rPr>
+          <w:rFonts w:hint="eastAsia"/>
+        </w:rPr>
+      </w:pPr>
+    </w:p>
+    <w:p>
+      <w:proofErr w:type="spellStart"/>
       <w:r>
         <w:rPr>
           <w:b/>
           <w:bCs/>
         </w:rPr>
-        <w:t>多Agent工作流</w:t>
-      </w:r>
-      <w:r>
-        <w:t>：</w:t>
-      </w:r>
-    </w:p>
-    <w:p/>
-    <w:p>
+        <w:t>SceneAgent</w:t>
+      </w:r>
+      <w:proofErr w:type="spellEnd"/>
+      <w:r>
+        <w:t>（DeepSeek-</w:t>
+      </w:r>
+      <w:r>
+        <w:rPr>
+          <w:rFonts w:hint="eastAsia"/>
+        </w:rPr>
+        <w:t>V3</w:t>
+      </w:r>
+      <w:r>
+        <w:t>高温度）</w:t>
+      </w:r>
+    </w:p>
+    <w:p>
+      <w:pPr>
+        <w:rPr>
+          <w:lang w:val="en-CA"/>
+        </w:rPr>
+      </w:pPr>
+      <w:r>
+        <w:t xml:space="preserve">基于 </w:t>
+      </w:r>
+      <w:proofErr w:type="spellStart"/>
+      <w:r>
+        <w:t>GroupingAgent</w:t>
+      </w:r>
+      <w:proofErr w:type="spellEnd"/>
+      <w:r>
+        <w:t xml:space="preserve"> 输出的各段歌词，用自然语言分别描述对应的 MV 场景要点</w:t>
+      </w:r>
+      <w:r>
+        <w:rPr>
+          <w:rFonts w:hint="eastAsia"/>
+        </w:rPr>
+        <w:t>。</w:t>
+      </w:r>
+      <w:r>
+        <w:rPr>
+          <w:lang w:val="en-CA"/>
+        </w:rPr>
+        <w:t xml:space="preserve">具体来说，它会为每一段歌词构思大致的时间码范围，渲染出场景中的主要视觉元素（如背景、道具、光影）、参与角色及其造型与表情、动作设计，以及整体的色彩或情绪氛围。这样生成的文字描述既保留艺术感，又为后续的 </w:t>
+      </w:r>
+      <w:proofErr w:type="spellStart"/>
+      <w:r>
+        <w:rPr>
+          <w:lang w:val="en-CA"/>
+        </w:rPr>
+        <w:t>OutputAgent</w:t>
+      </w:r>
+      <w:proofErr w:type="spellEnd"/>
+      <w:r>
+        <w:rPr>
+          <w:lang w:val="en-CA"/>
+        </w:rPr>
+        <w:t xml:space="preserve"> 提供了完整、具象化的脚本素材，用于拼接成最终的 JSON 输出。</w:t>
+      </w:r>
+    </w:p>
+    <w:p>
+      <w:pPr>
+        <w:rPr>
+          <w:rFonts w:hint="eastAsia"/>
+          <w:lang w:val="en-CA"/>
+        </w:rPr>
+      </w:pPr>
+    </w:p>
+    <w:p>
+      <w:proofErr w:type="spellStart"/>
       <w:r>
         <w:rPr>
           <w:b/>
           <w:bCs/>
         </w:rPr>
-        <w:t>InputAgent</w:t>
-      </w:r>
-      <w:r>
-        <w:t>（DeepSeek-V3）</w:t>
-      </w:r>
-    </w:p>
-    <w:p>
-      <w:r>
-        <w:t>检查输入的歌词是否包含血腥、暴力、色情或政治敏感内容</w:t>
-      </w:r>
-      <w:r>
-        <w:br/>
-        <w:t>如果发现敏感内容，</w:t>
+        <w:t>OutputAgent</w:t>
+      </w:r>
+      <w:proofErr w:type="spellEnd"/>
+      <w:r>
+        <w:t>（DeepSeek-R1）</w:t>
+      </w:r>
+    </w:p>
+    <w:p>
+      <w:pPr>
+        <w:rPr>
+          <w:lang w:val="en-CA"/>
+        </w:rPr>
+      </w:pPr>
+      <w:r>
+        <w:t xml:space="preserve">负责将 </w:t>
+      </w:r>
+      <w:proofErr w:type="spellStart"/>
+      <w:r>
+        <w:t>SceneAgent</w:t>
+      </w:r>
+      <w:proofErr w:type="spellEnd"/>
+      <w:r>
+        <w:t xml:space="preserve"> 对每个段落的自然语言场景描述整合成一个单一的 JSON 对象并直接输出</w:t>
       </w:r>
       <w:r>
         <w:rPr>
           <w:rFonts w:hint="eastAsia"/>
         </w:rPr>
-        <w:t>将</w:t>
-      </w:r>
-      <w:r>
-        <w:t>其转换为健康、积极的版本，同时保持歌词的艺术性</w:t>
-      </w:r>
-    </w:p>
-    <w:p/>
-    <w:p>
+        <w:t>。</w:t>
+      </w:r>
+      <w:r>
+        <w:rPr>
+          <w:rFonts w:hint="eastAsia"/>
+        </w:rPr>
+        <w:t>JSON的</w:t>
+      </w:r>
+      <w:r>
+        <w:rPr>
+          <w:lang w:val="en-CA"/>
+        </w:rPr>
+        <w:t>最外层是一个名为 “scenes” 的数组，每个元素代表一个场景对象，依次包括：标示视频时段的 “</w:t>
+      </w:r>
+      <w:proofErr w:type="gramStart"/>
+      <w:r>
+        <w:rPr>
+          <w:lang w:val="en-CA"/>
+        </w:rPr>
+        <w:t>timecode”、</w:t>
+      </w:r>
+      <w:proofErr w:type="gramEnd"/>
+      <w:r>
+        <w:rPr>
+          <w:lang w:val="en-CA"/>
+        </w:rPr>
+        <w:t>对应歌词的 “</w:t>
+      </w:r>
+      <w:proofErr w:type="gramStart"/>
+      <w:r>
+        <w:rPr>
+          <w:lang w:val="en-CA"/>
+        </w:rPr>
+        <w:t>lyrics”、</w:t>
+      </w:r>
+      <w:proofErr w:type="gramEnd"/>
+      <w:r>
+        <w:rPr>
+          <w:lang w:val="en-CA"/>
+        </w:rPr>
+        <w:t>场景名称 “</w:t>
+      </w:r>
+      <w:proofErr w:type="gramStart"/>
+      <w:r>
+        <w:rPr>
+          <w:lang w:val="en-CA"/>
+        </w:rPr>
+        <w:t>scene”、</w:t>
+      </w:r>
+      <w:proofErr w:type="gramEnd"/>
+      <w:r>
+        <w:rPr>
+          <w:lang w:val="en-CA"/>
+        </w:rPr>
+        <w:t>画面细节描述 “</w:t>
+      </w:r>
+      <w:proofErr w:type="gramStart"/>
+      <w:r>
+        <w:rPr>
+          <w:lang w:val="en-CA"/>
+        </w:rPr>
+        <w:t>description”、</w:t>
+      </w:r>
+      <w:proofErr w:type="gramEnd"/>
+      <w:r>
+        <w:rPr>
+          <w:lang w:val="en-CA"/>
+        </w:rPr>
+        <w:t>背景地点 “</w:t>
+      </w:r>
+      <w:proofErr w:type="spellStart"/>
+      <w:r>
+        <w:rPr>
+          <w:lang w:val="en-CA"/>
+        </w:rPr>
+        <w:t>background_</w:t>
+      </w:r>
+      <w:proofErr w:type="gramStart"/>
+      <w:r>
+        <w:rPr>
+          <w:lang w:val="en-CA"/>
+        </w:rPr>
+        <w:t>location</w:t>
+      </w:r>
+      <w:proofErr w:type="spellEnd"/>
+      <w:r>
+        <w:rPr>
+          <w:lang w:val="en-CA"/>
+        </w:rPr>
+        <w:t>”、</w:t>
+      </w:r>
+      <w:proofErr w:type="gramEnd"/>
+      <w:r>
+        <w:rPr>
+          <w:lang w:val="en-CA"/>
+        </w:rPr>
+        <w:t>角色列表 “</w:t>
+      </w:r>
+      <w:proofErr w:type="gramStart"/>
+      <w:r>
+        <w:rPr>
+          <w:lang w:val="en-CA"/>
+        </w:rPr>
+        <w:t>characters”（</w:t>
+      </w:r>
+      <w:proofErr w:type="gramEnd"/>
+      <w:r>
+        <w:rPr>
+          <w:lang w:val="en-CA"/>
+        </w:rPr>
+        <w:t>每个角色至少有姓名，可选年龄或服装等属性）、动作清单 “</w:t>
+      </w:r>
+      <w:proofErr w:type="gramStart"/>
+      <w:r>
+        <w:rPr>
+          <w:lang w:val="en-CA"/>
+        </w:rPr>
+        <w:t>actions”（</w:t>
+      </w:r>
+      <w:proofErr w:type="gramEnd"/>
+      <w:r>
+        <w:rPr>
+          <w:lang w:val="en-CA"/>
+        </w:rPr>
+        <w:t>字符串数组）、以及定义氛围色调或情感基调的 “</w:t>
+      </w:r>
+      <w:proofErr w:type="gramStart"/>
+      <w:r>
+        <w:rPr>
+          <w:lang w:val="en-CA"/>
+        </w:rPr>
+        <w:t>mood”。</w:t>
+      </w:r>
+      <w:proofErr w:type="gramEnd"/>
+    </w:p>
+    <w:p>
+      <w:pPr>
+        <w:rPr>
+          <w:rFonts w:hint="eastAsia"/>
+          <w:lang w:val="en-CA"/>
+        </w:rPr>
+      </w:pPr>
+    </w:p>
+    <w:p>
+      <w:proofErr w:type="spellStart"/>
       <w:r>
         <w:rPr>
           <w:b/>
           <w:bCs/>
         </w:rPr>
-        <w:t>GroupingAgent</w:t>
-      </w:r>
-      <w:r>
-        <w:t>（DeepSeek-V3高温度）</w:t>
-      </w:r>
-    </w:p>
-    <w:p>
-      <w:r>
-        <w:t>将输入的歌词按背景或场景逻辑切分成若干段落</w:t>
-      </w:r>
-    </w:p>
-    <w:p>
-      <w:r>
-        <w:t>如果输入只有一行，则不用分组</w:t>
+        <w:t>FormatAgent</w:t>
+      </w:r>
+      <w:proofErr w:type="spellEnd"/>
+      <w:r>
+        <w:t>（DeepSeek-V3）</w:t>
+      </w:r>
+    </w:p>
+    <w:p>
+      <w:r>
+        <w:t xml:space="preserve">负责校验 </w:t>
+      </w:r>
+      <w:proofErr w:type="spellStart"/>
+      <w:r>
+        <w:t>OutputAgent</w:t>
+      </w:r>
+      <w:proofErr w:type="spellEnd"/>
+      <w:r>
+        <w:t xml:space="preserve"> 是否输出的是一个标准的JSON</w:t>
+      </w:r>
+      <w:r>
+        <w:rPr>
+          <w:rFonts w:hint="eastAsia"/>
+        </w:rPr>
+        <w:t>。如果是，则原封不动地输出，如果不是，将会修改错误的地方，并返回标准JSON格式。</w:t>
       </w:r>
     </w:p>
     <w:p/>
+    <w:p>
+      <w:pPr>
+        <w:rPr>
+          <w:rFonts w:hint="eastAsia"/>
+        </w:rPr>
+      </w:pPr>
+    </w:p>
     <w:p>
       <w:r>
         <w:rPr>
           <w:b/>
           <w:bCs/>
         </w:rPr>
-        <w:t>SceneAgent</w:t>
-      </w:r>
-      <w:r>
-        <w:t>（DeepSeek-R1高温度）</w:t>
-      </w:r>
-    </w:p>
-    <w:p>
-      <w:pPr>
-        <w:rPr>
-          <w:lang w:val="en-CA"/>
-        </w:rPr>
-      </w:pPr>
-      <w:r>
-        <w:t>基于 GroupingAgent 输出的各段歌词，用自然语言分别描述对应的 MV 场景要点</w:t>
-      </w:r>
+        <w:lastRenderedPageBreak/>
+        <w:t>关键安全设计</w:t>
+      </w:r>
+      <w:r>
+        <w:t>：</w:t>
+      </w:r>
+    </w:p>
+    <w:p>
       <w:r>
         <w:rPr>
           <w:rFonts w:hint="eastAsia"/>
         </w:rPr>
-        <w:t>。</w:t>
-      </w:r>
-      <w:r>
-        <w:rPr>
-          <w:lang w:val="en-CA"/>
-        </w:rPr>
-        <w:t>具体来说，它会为每一段歌词构思大致的时间码范围，渲染出场景中的主要视觉元素（如背景、道具、光影）、参与角色及其造型与表情、动作设计，以及整体的色彩或情绪氛围。这样生成的文字描述既保留艺术感，又为后续的 OutputAgent 提供了完整、具象化的脚本素材，用于拼接成最终的 JSON 输出。</w:t>
+        <w:t>1）防止指令注入</w:t>
+      </w:r>
+    </w:p>
+    <w:p>
+      <w:pPr>
+        <w:jc w:val="center"/>
+      </w:pPr>
+      <w:r>
+        <w:rPr>
+          <w:noProof/>
+        </w:rPr>
+        <w:drawing>
+          <wp:inline distT="0" distB="0" distL="0" distR="0" wp14:anchorId="0DF52BB8" wp14:editId="760C5F15">
+            <wp:extent cx="5195887" cy="2112510"/>
+            <wp:effectExtent l="0" t="0" r="5080" b="2540"/>
+            <wp:docPr id="783916013" name="Picture 1"/>
+            <wp:cNvGraphicFramePr>
+              <a:graphicFrameLocks xmlns:a="http://schemas.openxmlformats.org/drawingml/2006/main" noChangeAspect="1"/>
+            </wp:cNvGraphicFramePr>
+            <a:graphic xmlns:a="http://schemas.openxmlformats.org/drawingml/2006/main">
+              <a:graphicData uri="http://schemas.openxmlformats.org/drawingml/2006/picture">
+                <pic:pic xmlns:pic="http://schemas.openxmlformats.org/drawingml/2006/picture">
+                  <pic:nvPicPr>
+                    <pic:cNvPr id="783916013" name=""/>
+                    <pic:cNvPicPr/>
+                  </pic:nvPicPr>
+                  <pic:blipFill>
+                    <a:blip r:embed="rId7"/>
+                    <a:stretch>
+                      <a:fillRect/>
+                    </a:stretch>
+                  </pic:blipFill>
+                  <pic:spPr>
+                    <a:xfrm>
+                      <a:off x="0" y="0"/>
+                      <a:ext cx="5277589" cy="2145728"/>
+                    </a:xfrm>
+                    <a:prstGeom prst="rect">
+                      <a:avLst/>
+                    </a:prstGeom>
+                  </pic:spPr>
+                </pic:pic>
+              </a:graphicData>
+            </a:graphic>
+          </wp:inline>
+        </w:drawing>
+      </w:r>
+    </w:p>
+    <w:p>
+      <w:pPr>
+        <w:jc w:val="center"/>
+      </w:pPr>
+    </w:p>
+    <w:p>
+      <w:pPr>
+        <w:jc w:val="center"/>
+      </w:pPr>
+    </w:p>
+    <w:p>
+      <w:r>
+        <w:rPr>
+          <w:rFonts w:hint="eastAsia"/>
+        </w:rPr>
+        <w:t>2）处理单行和多行输入，防止歌词段落空行的干扰</w:t>
+      </w:r>
+    </w:p>
+    <w:p>
+      <w:r>
+        <w:rPr>
+          <w:noProof/>
+        </w:rPr>
+        <w:drawing>
+          <wp:inline distT="0" distB="0" distL="0" distR="0" wp14:anchorId="48CC316C" wp14:editId="0452076B">
+            <wp:extent cx="5274310" cy="2748915"/>
+            <wp:effectExtent l="0" t="0" r="2540" b="0"/>
+            <wp:docPr id="2071109025" name="Picture 1"/>
+            <wp:cNvGraphicFramePr>
+              <a:graphicFrameLocks xmlns:a="http://schemas.openxmlformats.org/drawingml/2006/main" noChangeAspect="1"/>
+            </wp:cNvGraphicFramePr>
+            <a:graphic xmlns:a="http://schemas.openxmlformats.org/drawingml/2006/main">
+              <a:graphicData uri="http://schemas.openxmlformats.org/drawingml/2006/picture">
+                <pic:pic xmlns:pic="http://schemas.openxmlformats.org/drawingml/2006/picture">
+                  <pic:nvPicPr>
+                    <pic:cNvPr id="2071109025" name=""/>
+                    <pic:cNvPicPr/>
+                  </pic:nvPicPr>
+                  <pic:blipFill>
+                    <a:blip r:embed="rId8"/>
+                    <a:stretch>
+                      <a:fillRect/>
+                    </a:stretch>
+                  </pic:blipFill>
+                  <pic:spPr>
+                    <a:xfrm>
+                      <a:off x="0" y="0"/>
+                      <a:ext cx="5280529" cy="2752156"/>
+                    </a:xfrm>
+                    <a:prstGeom prst="rect">
+                      <a:avLst/>
+                    </a:prstGeom>
+                  </pic:spPr>
+                </pic:pic>
+              </a:graphicData>
+            </a:graphic>
+          </wp:inline>
+        </w:drawing>
       </w:r>
     </w:p>
     <w:p/>
+    <w:p/>
+    <w:p/>
+    <w:p/>
+    <w:p/>
+    <w:p/>
+    <w:p>
+      <w:r>
+        <w:rPr>
+          <w:rFonts w:hint="eastAsia"/>
+        </w:rPr>
+        <w:lastRenderedPageBreak/>
+        <w:t>3）流式输出效果</w:t>
+      </w:r>
+    </w:p>
+    <w:p>
+      <w:r>
+        <w:rPr>
+          <w:noProof/>
+        </w:rPr>
+        <w:drawing>
+          <wp:inline distT="0" distB="0" distL="0" distR="0" wp14:anchorId="70F1FF67" wp14:editId="3DD2592A">
+            <wp:extent cx="5419725" cy="3006753"/>
+            <wp:effectExtent l="0" t="0" r="0" b="3175"/>
+            <wp:docPr id="1336795470" name="Picture 1"/>
+            <wp:cNvGraphicFramePr>
+              <a:graphicFrameLocks xmlns:a="http://schemas.openxmlformats.org/drawingml/2006/main" noChangeAspect="1"/>
+            </wp:cNvGraphicFramePr>
+            <a:graphic xmlns:a="http://schemas.openxmlformats.org/drawingml/2006/main">
+              <a:graphicData uri="http://schemas.openxmlformats.org/drawingml/2006/picture">
+                <pic:pic xmlns:pic="http://schemas.openxmlformats.org/drawingml/2006/picture">
+                  <pic:nvPicPr>
+                    <pic:cNvPr id="1336795470" name=""/>
+                    <pic:cNvPicPr/>
+                  </pic:nvPicPr>
+                  <pic:blipFill>
+                    <a:blip r:embed="rId9"/>
+                    <a:stretch>
+                      <a:fillRect/>
+                    </a:stretch>
+                  </pic:blipFill>
+                  <pic:spPr>
+                    <a:xfrm>
+                      <a:off x="0" y="0"/>
+                      <a:ext cx="5423829" cy="3009030"/>
+                    </a:xfrm>
+                    <a:prstGeom prst="rect">
+                      <a:avLst/>
+                    </a:prstGeom>
+                  </pic:spPr>
+                </pic:pic>
+              </a:graphicData>
+            </a:graphic>
+          </wp:inline>
+        </w:drawing>
+      </w:r>
+    </w:p>
+    <w:p>
+      <w:pPr>
+        <w:pStyle w:val="Heading2"/>
+      </w:pPr>
+      <w:r>
+        <w:rPr>
+          <w:rFonts w:hint="eastAsia"/>
+        </w:rPr>
+        <w:t>4</w:t>
+      </w:r>
+      <w:r>
+        <w:rPr>
+          <w:rFonts w:hint="eastAsia"/>
+        </w:rPr>
+        <w:t xml:space="preserve">. </w:t>
+      </w:r>
+      <w:r>
+        <w:rPr>
+          <w:rFonts w:hint="eastAsia"/>
+        </w:rPr>
+        <w:t>API</w:t>
+      </w:r>
+      <w:r>
+        <w:rPr>
+          <w:rFonts w:hint="eastAsia"/>
+        </w:rPr>
+        <w:t>密钥管理</w:t>
+      </w:r>
+    </w:p>
     <w:p>
       <w:r>
         <w:rPr>
           <w:b/>
           <w:bCs/>
         </w:rPr>
-        <w:t>OutputAgent</w:t>
-      </w:r>
-      <w:r>
-        <w:t>（DeepSeek-R1）</w:t>
-      </w:r>
-    </w:p>
-    <w:p>
-      <w:pPr>
-        <w:rPr>
-          <w:lang w:val="en-CA"/>
-        </w:rPr>
-      </w:pPr>
-      <w:r>
-        <w:t>负责将 SceneAgent 对每个段落的自然语言场景描述整合成一个单一的 JSON 对象并直接输出</w:t>
+        <w:t>隔离存储</w:t>
+      </w:r>
+    </w:p>
+    <w:p>
+      <w:r>
+        <w:t>密钥与代码分离，避免硬编码风险</w:t>
       </w:r>
       <w:r>
         <w:rPr>
           <w:rFonts w:hint="eastAsia"/>
         </w:rPr>
+        <w:t>。API密钥存放在本地的.env文件里</w:t>
+      </w:r>
+      <w:r>
+        <w:rPr>
+          <w:rFonts w:hint="eastAsia"/>
+        </w:rPr>
         <w:t>。</w:t>
       </w:r>
-      <w:r>
-        <w:rPr>
-          <w:rFonts w:hint="eastAsia"/>
-        </w:rPr>
-        <w:t>JSON的</w:t>
-      </w:r>
-      <w:r>
-        <w:rPr>
-          <w:lang w:val="en-CA"/>
-        </w:rPr>
-        <w:t>最外层是一个名为 “scenes” 的数组，每个元素代表一个场景对象，依次包括：标示视频时段的 “timecode”、对应歌词的 “lyrics”、场景名称 “scene”、画面细节描述 “description”、背景地点 “background_location”、角色列表 “characters”（每个角色至少有姓名，可选年龄或服装等属性）、动作清单 “actions”（字符串数组）、以及定义氛围色调或情感基调的 “mood”。</w:t>
-      </w:r>
-    </w:p>
-    <w:p/>
-    <w:p>
+    </w:p>
+    <w:p>
+      <w:r>
+        <w:t>通过</w:t>
+      </w:r>
+      <w:proofErr w:type="spellStart"/>
       <w:r>
         <w:rPr>
           <w:b/>
           <w:bCs/>
         </w:rPr>
-        <w:t>FormatAgent</w:t>
-      </w:r>
-      <w:r>
-        <w:t>（DeepSeek-V3）</w:t>
-      </w:r>
-    </w:p>
-    <w:p>
-      <w:r>
-        <w:t>负责校验 OutputAgent 是否输出的是一个标准的JSON</w:t>
-      </w:r>
-      <w:r>
-        <w:rPr>
-          <w:rFonts w:hint="eastAsia"/>
-        </w:rPr>
-        <w:t>。如果是，则原封不动地输出，如果不是，将会修改错误的地方，并返回标准JSON格式。</w:t>
-      </w:r>
-    </w:p>
-    <w:p>
+        <w:t>load_dotenv</w:t>
+      </w:r>
+      <w:proofErr w:type="spellEnd"/>
       <w:r>
         <w:rPr>
           <w:b/>
           <w:bCs/>
         </w:rPr>
-        <w:lastRenderedPageBreak/>
-        <w:t>关键安全设计</w:t>
-      </w:r>
-      <w:r>
-        <w:t>：</w:t>
-      </w:r>
-    </w:p>
-    <w:p>
-      <w:r>
-        <w:rPr>
-          <w:rFonts w:hint="eastAsia"/>
-        </w:rPr>
-        <w:t>1）防止指令注入</w:t>
-      </w:r>
-    </w:p>
-    <w:p>
-      <w:r>
-        <w:t>def prevent_command_injection(text):</w:t>
-      </w:r>
-    </w:p>
-    <w:p>
-      <w:r>
-        <w:t xml:space="preserve">    command_chars = { '|', '&amp;', '$', '`', '\\'}</w:t>
-      </w:r>
-    </w:p>
-    <w:p>
-      <w:r>
-        <w:t xml:space="preserve">    if any(char in text for char in command_chars):</w:t>
-      </w:r>
-    </w:p>
-    <w:p>
-      <w:r>
-        <w:t xml:space="preserve">        raise ValueError("命令注入检测")</w:t>
+        <w:t>()</w:t>
+      </w:r>
+      <w:r>
+        <w:t>实现环境隔离</w:t>
       </w:r>
     </w:p>
     <w:p/>
     <w:p>
       <w:r>
-        <w:rPr>
-          <w:rFonts w:hint="eastAsia"/>
-        </w:rPr>
-        <w:t>2）处理单行和多行输入，防止歌词段落空行的干扰</w:t>
-      </w:r>
-    </w:p>
-    <w:p>
-      <w:r>
-        <w:t>print("请粘贴歌词（输入完成后按回车再按Ctrl+D结束）: ")</w:t>
-      </w:r>
-      <w:r>
-        <w:br/>
-        <w:t>try:</w:t>
-      </w:r>
-      <w:r>
-        <w:br/>
-        <w:t xml:space="preserve">    raw = sys.stdin.read().strip()  # 读取直到 EOF (Ctrl+D)</w:t>
-      </w:r>
-      <w:r>
-        <w:br/>
-        <w:t xml:space="preserve">    if not raw:</w:t>
-      </w:r>
-      <w:r>
-        <w:br/>
-        <w:t xml:space="preserve">        print("错误：未接收到任何输入内容")</w:t>
-      </w:r>
-      <w:r>
-        <w:br/>
-        <w:t xml:space="preserve">        sys.exit(1)</w:t>
-      </w:r>
-      <w:r>
-        <w:br/>
-        <w:t>except KeyboardInterrupt:</w:t>
-      </w:r>
-      <w:r>
-        <w:br/>
-        <w:t xml:space="preserve">    print("\n输入已取消")</w:t>
-      </w:r>
-      <w:r>
-        <w:br/>
-        <w:t xml:space="preserve">    sys.exit(0)</w:t>
-      </w:r>
-      <w:r>
-        <w:br/>
-        <w:t xml:space="preserve">    # 唯一的安全检查：防止指令注入</w:t>
-      </w:r>
-    </w:p>
-    <w:p/>
-    <w:p>
-      <w:r>
-        <w:rPr>
-          <w:rFonts w:hint="eastAsia"/>
-        </w:rPr>
-        <w:t>3）流式输出效果</w:t>
-      </w:r>
-    </w:p>
-    <w:p>
-      <w:r>
-        <w:rPr>
-          <w:rFonts w:hint="eastAsia"/>
-        </w:rPr>
-        <w:t>代码</w:t>
-      </w:r>
-      <w:r>
-        <w:t>……</w:t>
-      </w:r>
-      <w:r>
-        <w:rPr>
-          <w:rFonts w:hint="eastAsia"/>
-        </w:rPr>
-        <w:t>.</w:t>
-      </w:r>
-    </w:p>
-    <w:p>
-      <w:pPr>
         <w:rPr>
           <w:b/>
           <w:bCs/>
         </w:rPr>
-      </w:pPr>
-      <w:r>
-        <w:rPr>
-          <w:rFonts w:hint="eastAsia"/>
-        </w:rPr>
-        <w:t>4）</w:t>
-      </w:r>
-      <w:r>
-        <w:rPr>
-          <w:rFonts w:hint="eastAsia"/>
+        <w:t>访问控制</w:t>
+      </w:r>
+    </w:p>
+    <w:p>
+      <w:r>
+        <w:t xml:space="preserve">if not </w:t>
+      </w:r>
+      <w:proofErr w:type="spellStart"/>
+      <w:r>
+        <w:t>api_key</w:t>
+      </w:r>
+      <w:proofErr w:type="spellEnd"/>
+      <w:r>
+        <w:t xml:space="preserve">:  </w:t>
+      </w:r>
+    </w:p>
+    <w:p>
+      <w:pPr>
+        <w:ind w:firstLine="435"/>
+      </w:pPr>
+      <w:r>
+        <w:t xml:space="preserve">raise </w:t>
+      </w:r>
+      <w:proofErr w:type="spellStart"/>
+      <w:r>
+        <w:t>RuntimeError</w:t>
+      </w:r>
+      <w:proofErr w:type="spellEnd"/>
+      <w:r>
+        <w:t>("API密钥未配置</w:t>
+      </w:r>
+      <w:proofErr w:type="gramStart"/>
+      <w:r>
+        <w:t>")  #</w:t>
+      </w:r>
+      <w:proofErr w:type="gramEnd"/>
+      <w:r>
+        <w:t xml:space="preserve"> 强制验证机制</w:t>
+      </w:r>
+    </w:p>
+    <w:p>
+      <w:r>
+        <w:rPr>
           <w:b/>
           <w:bCs/>
         </w:rPr>
-        <w:t>API</w:t>
-      </w:r>
-      <w:r>
-        <w:rPr>
-          <w:rFonts w:hint="eastAsia"/>
+        <w:t>基础防护</w:t>
+      </w:r>
+    </w:p>
+    <w:p>
+      <w:r>
+        <w:t>禁止</w:t>
+      </w:r>
+      <w:r>
+        <w:rPr>
           <w:b/>
           <w:bCs/>
         </w:rPr>
-        <w:t>密钥管理</w:t>
-      </w:r>
-    </w:p>
-    <w:p>
-      <w:r>
-        <w:rPr>
-          <w:b/>
-          <w:bCs/>
-        </w:rPr>
-        <w:t>隔离存储</w:t>
-      </w:r>
-    </w:p>
-    <w:p>
-      <w:pPr>
+        <w:t>.env</w:t>
+      </w:r>
+      <w:r>
+        <w:t>提交到Git（</w:t>
+      </w:r>
+      <w:proofErr w:type="gramStart"/>
+      <w:r>
+        <w:t>通过.</w:t>
+      </w:r>
+      <w:proofErr w:type="spellStart"/>
+      <w:r>
+        <w:t>gitignore</w:t>
+      </w:r>
+      <w:proofErr w:type="spellEnd"/>
+      <w:proofErr w:type="gramEnd"/>
+      <w:r>
+        <w:t>）</w:t>
+      </w:r>
+    </w:p>
+    <w:p>
+      <w:r>
+        <w:t>开发/生产环境文件分离</w:t>
+      </w:r>
+    </w:p>
+    <w:p/>
+    <w:p/>
+    <w:p/>
+    <w:p>
+      <w:pPr>
+        <w:pStyle w:val="Heading2"/>
+      </w:pPr>
+      <w:r>
         <w:rPr>
           <w:rFonts w:hint="eastAsia"/>
         </w:rPr>
-      </w:pPr>
-      <w:r>
-        <w:t>密钥与代码分离，避免硬编码风险</w:t>
-      </w:r>
-      <w:r>
-        <w:rPr>
-          <w:rFonts w:hint="eastAsia"/>
-        </w:rPr>
-        <w:t>。API密钥存放在本地的.env文件里</w:t>
-      </w:r>
-      <w:r>
-        <w:rPr>
-          <w:rFonts w:hint="eastAsia"/>
-        </w:rPr>
-        <w:t>。</w:t>
-      </w:r>
-    </w:p>
-    <w:p>
-      <w:r>
-        <w:t>通过</w:t>
-      </w:r>
-      <w:r>
-        <w:rPr>
-          <w:b/>
-          <w:bCs/>
-        </w:rPr>
-        <w:t>load_dotenv()</w:t>
-      </w:r>
-      <w:r>
-        <w:t>实现环境隔离</w:t>
-      </w:r>
-    </w:p>
-    <w:p/>
-    <w:p>
-      <w:r>
-        <w:rPr>
-          <w:b/>
-          <w:bCs/>
-        </w:rPr>
-        <w:t>访问控制</w:t>
-      </w:r>
-    </w:p>
-    <w:p>
-      <w:r>
-        <w:t xml:space="preserve">if not api_key:  </w:t>
-      </w:r>
-    </w:p>
-    <w:p>
-      <w:pPr>
-        <w:ind w:firstLine="435"/>
-      </w:pPr>
-      <w:r>
-        <w:t>raise RuntimeError("API密钥未配置")  # 强制验证机制</w:t>
-      </w:r>
-    </w:p>
-    <w:p>
-      <w:r>
-        <w:rPr>
-          <w:b/>
-          <w:bCs/>
-        </w:rPr>
         <w:lastRenderedPageBreak/>
-        <w:t>基础防护</w:t>
-      </w:r>
-    </w:p>
-    <w:p>
-      <w:r>
-        <w:t>禁止</w:t>
-      </w:r>
-      <w:r>
-        <w:rPr>
-          <w:b/>
-          <w:bCs/>
-        </w:rPr>
-        <w:t>.env</w:t>
-      </w:r>
-      <w:r>
-        <w:t>提交到Git（通过.gitignore）</w:t>
-      </w:r>
-    </w:p>
-    <w:p>
-      <w:r>
-        <w:t>开发/生产环境文件分离</w:t>
-      </w:r>
-    </w:p>
-    <w:p/>
-    <w:p>
-      <w:pPr>
-        <w:rPr>
-          <w:b/>
-          <w:bCs/>
-        </w:rPr>
-      </w:pPr>
-      <w:r>
-        <w:rPr>
-          <w:b/>
-          <w:bCs/>
-        </w:rPr>
-        <w:t>4. 评估对比</w:t>
+        <w:t>5</w:t>
+      </w:r>
+      <w:r>
+        <w:t>. 评估对比</w:t>
       </w:r>
     </w:p>
     <w:p>
@@ -1218,9 +1532,6 @@
           <w:p>
             <w:pPr>
               <w:jc w:val="center"/>
-              <w:rPr>
-                <w:rFonts w:hint="eastAsia"/>
-              </w:rPr>
             </w:pPr>
             <w:r>
               <w:t>测试</w:t>
@@ -1241,9 +1552,6 @@
             <w:pPr>
               <w:jc w:val="center"/>
               <w:cnfStyle w:val="100000000000" w:firstRow="1" w:lastRow="0" w:firstColumn="0" w:lastColumn="0" w:oddVBand="0" w:evenVBand="0" w:oddHBand="0" w:evenHBand="0" w:firstRowFirstColumn="0" w:firstRowLastColumn="0" w:lastRowFirstColumn="0" w:lastRowLastColumn="0"/>
-              <w:rPr>
-                <w:rFonts w:hint="eastAsia"/>
-              </w:rPr>
             </w:pPr>
             <w:r>
               <w:t>通过率</w:t>
@@ -1258,9 +1566,6 @@
             <w:pPr>
               <w:jc w:val="center"/>
               <w:cnfStyle w:val="100000000000" w:firstRow="1" w:lastRow="0" w:firstColumn="0" w:lastColumn="0" w:oddVBand="0" w:evenVBand="0" w:oddHBand="0" w:evenHBand="0" w:firstRowFirstColumn="0" w:firstRowLastColumn="0" w:lastRowFirstColumn="0" w:lastRowLastColumn="0"/>
-              <w:rPr>
-                <w:rFonts w:hint="eastAsia"/>
-              </w:rPr>
             </w:pPr>
             <w:r>
               <w:t>处理耗时</w:t>
@@ -1280,9 +1585,6 @@
           <w:p>
             <w:pPr>
               <w:jc w:val="center"/>
-              <w:rPr>
-                <w:rFonts w:hint="eastAsia"/>
-              </w:rPr>
             </w:pPr>
             <w:r>
               <w:t>敏感歌词过滤</w:t>
@@ -1297,9 +1599,6 @@
             <w:pPr>
               <w:jc w:val="center"/>
               <w:cnfStyle w:val="000000100000" w:firstRow="0" w:lastRow="0" w:firstColumn="0" w:lastColumn="0" w:oddVBand="0" w:evenVBand="0" w:oddHBand="1" w:evenHBand="0" w:firstRowFirstColumn="0" w:firstRowLastColumn="0" w:lastRowFirstColumn="0" w:lastRowLastColumn="0"/>
-              <w:rPr>
-                <w:rFonts w:hint="eastAsia"/>
-              </w:rPr>
             </w:pPr>
             <w:r>
               <w:t>100%</w:t>
@@ -1336,9 +1635,6 @@
           <w:p>
             <w:pPr>
               <w:jc w:val="center"/>
-              <w:rPr>
-                <w:rFonts w:hint="eastAsia"/>
-              </w:rPr>
             </w:pPr>
             <w:r>
               <w:t>复杂场景分段</w:t>
@@ -1353,9 +1649,6 @@
             <w:pPr>
               <w:jc w:val="center"/>
               <w:cnfStyle w:val="000000000000" w:firstRow="0" w:lastRow="0" w:firstColumn="0" w:lastColumn="0" w:oddVBand="0" w:evenVBand="0" w:oddHBand="0" w:evenHBand="0" w:firstRowFirstColumn="0" w:firstRowLastColumn="0" w:lastRowFirstColumn="0" w:lastRowLastColumn="0"/>
-              <w:rPr>
-                <w:rFonts w:hint="eastAsia"/>
-              </w:rPr>
             </w:pPr>
             <w:r>
               <w:t>92%</w:t>
@@ -1370,9 +1663,6 @@
             <w:pPr>
               <w:jc w:val="center"/>
               <w:cnfStyle w:val="000000000000" w:firstRow="0" w:lastRow="0" w:firstColumn="0" w:lastColumn="0" w:oddVBand="0" w:evenVBand="0" w:oddHBand="0" w:evenHBand="0" w:firstRowFirstColumn="0" w:firstRowLastColumn="0" w:lastRowFirstColumn="0" w:lastRowLastColumn="0"/>
-              <w:rPr>
-                <w:rFonts w:hint="eastAsia"/>
-              </w:rPr>
             </w:pPr>
             <w:r>
               <w:t>20s</w:t>
@@ -1392,9 +1682,6 @@
           <w:p>
             <w:pPr>
               <w:jc w:val="center"/>
-              <w:rPr>
-                <w:rFonts w:hint="eastAsia"/>
-              </w:rPr>
             </w:pPr>
             <w:r>
               <w:t>JSON格式合规</w:t>
@@ -1409,9 +1696,6 @@
             <w:pPr>
               <w:jc w:val="center"/>
               <w:cnfStyle w:val="000000100000" w:firstRow="0" w:lastRow="0" w:firstColumn="0" w:lastColumn="0" w:oddVBand="0" w:evenVBand="0" w:oddHBand="1" w:evenHBand="0" w:firstRowFirstColumn="0" w:firstRowLastColumn="0" w:lastRowFirstColumn="0" w:lastRowLastColumn="0"/>
-              <w:rPr>
-                <w:rFonts w:hint="eastAsia"/>
-              </w:rPr>
             </w:pPr>
             <w:r>
               <w:t>98%</w:t>
@@ -1426,9 +1710,6 @@
             <w:pPr>
               <w:jc w:val="center"/>
               <w:cnfStyle w:val="000000100000" w:firstRow="0" w:lastRow="0" w:firstColumn="0" w:lastColumn="0" w:oddVBand="0" w:evenVBand="0" w:oddHBand="1" w:evenHBand="0" w:firstRowFirstColumn="0" w:firstRowLastColumn="0" w:lastRowFirstColumn="0" w:lastRowLastColumn="0"/>
-              <w:rPr>
-                <w:rFonts w:hint="eastAsia"/>
-              </w:rPr>
             </w:pPr>
             <w:r>
               <w:t>45s</w:t>
@@ -1437,13 +1718,7 @@
         </w:tc>
       </w:tr>
     </w:tbl>
-    <w:p>
-      <w:pPr>
-        <w:rPr>
-          <w:rFonts w:hint="eastAsia"/>
-        </w:rPr>
-      </w:pPr>
-    </w:p>
+    <w:p/>
     <w:p>
       <w:r>
         <w:rPr>
@@ -1481,9 +1756,6 @@
           <w:p>
             <w:pPr>
               <w:jc w:val="center"/>
-              <w:rPr>
-                <w:rFonts w:hint="eastAsia"/>
-              </w:rPr>
             </w:pPr>
             <w:r>
               <w:t>Agent组合</w:t>
@@ -1498,9 +1770,6 @@
             <w:pPr>
               <w:jc w:val="center"/>
               <w:cnfStyle w:val="100000000000" w:firstRow="1" w:lastRow="0" w:firstColumn="0" w:lastColumn="0" w:oddVBand="0" w:evenVBand="0" w:oddHBand="0" w:evenHBand="0" w:firstRowFirstColumn="0" w:firstRowLastColumn="0" w:lastRowFirstColumn="0" w:lastRowLastColumn="0"/>
-              <w:rPr>
-                <w:rFonts w:hint="eastAsia"/>
-              </w:rPr>
             </w:pPr>
             <w:r>
               <w:t>优势</w:t>
@@ -1515,9 +1784,6 @@
             <w:pPr>
               <w:jc w:val="center"/>
               <w:cnfStyle w:val="100000000000" w:firstRow="1" w:lastRow="0" w:firstColumn="0" w:lastColumn="0" w:oddVBand="0" w:evenVBand="0" w:oddHBand="0" w:evenHBand="0" w:firstRowFirstColumn="0" w:firstRowLastColumn="0" w:lastRowFirstColumn="0" w:lastRowLastColumn="0"/>
-              <w:rPr>
-                <w:rFonts w:hint="eastAsia"/>
-              </w:rPr>
             </w:pPr>
             <w:r>
               <w:t>局限</w:t>
@@ -1538,9 +1804,6 @@
           <w:p>
             <w:pPr>
               <w:jc w:val="center"/>
-              <w:rPr>
-                <w:rFonts w:hint="eastAsia"/>
-              </w:rPr>
             </w:pPr>
             <w:r>
               <w:t>V3(过滤)+V3(分组)</w:t>
@@ -1555,9 +1818,6 @@
             <w:pPr>
               <w:jc w:val="center"/>
               <w:cnfStyle w:val="000000100000" w:firstRow="0" w:lastRow="0" w:firstColumn="0" w:lastColumn="0" w:oddVBand="0" w:evenVBand="0" w:oddHBand="1" w:evenHBand="0" w:firstRowFirstColumn="0" w:firstRowLastColumn="0" w:lastRowFirstColumn="0" w:lastRowLastColumn="0"/>
-              <w:rPr>
-                <w:rFonts w:hint="eastAsia"/>
-              </w:rPr>
             </w:pPr>
             <w:r>
               <w:t>快速响应</w:t>
@@ -1572,9 +1832,6 @@
             <w:pPr>
               <w:jc w:val="center"/>
               <w:cnfStyle w:val="000000100000" w:firstRow="0" w:lastRow="0" w:firstColumn="0" w:lastColumn="0" w:oddVBand="0" w:evenVBand="0" w:oddHBand="1" w:evenHBand="0" w:firstRowFirstColumn="0" w:firstRowLastColumn="0" w:lastRowFirstColumn="0" w:lastRowLastColumn="0"/>
-              <w:rPr>
-                <w:rFonts w:hint="eastAsia"/>
-              </w:rPr>
             </w:pPr>
             <w:r>
               <w:rPr>
@@ -1600,9 +1857,6 @@
           <w:p>
             <w:pPr>
               <w:jc w:val="center"/>
-              <w:rPr>
-                <w:rFonts w:hint="eastAsia"/>
-              </w:rPr>
             </w:pPr>
             <w:r>
               <w:t>R1(场景)+R1(JSON)</w:t>
@@ -1617,9 +1871,6 @@
             <w:pPr>
               <w:jc w:val="center"/>
               <w:cnfStyle w:val="000000000000" w:firstRow="0" w:lastRow="0" w:firstColumn="0" w:lastColumn="0" w:oddVBand="0" w:evenVBand="0" w:oddHBand="0" w:evenHBand="0" w:firstRowFirstColumn="0" w:firstRowLastColumn="0" w:lastRowFirstColumn="0" w:lastRowLastColumn="0"/>
-              <w:rPr>
-                <w:rFonts w:hint="eastAsia"/>
-              </w:rPr>
             </w:pPr>
             <w:r>
               <w:t>输出精准</w:t>
@@ -1634,9 +1885,6 @@
             <w:pPr>
               <w:jc w:val="center"/>
               <w:cnfStyle w:val="000000000000" w:firstRow="0" w:lastRow="0" w:firstColumn="0" w:lastColumn="0" w:oddVBand="0" w:evenVBand="0" w:oddHBand="0" w:evenHBand="0" w:firstRowFirstColumn="0" w:firstRowLastColumn="0" w:lastRowFirstColumn="0" w:lastRowLastColumn="0"/>
-              <w:rPr>
-                <w:rFonts w:hint="eastAsia"/>
-              </w:rPr>
             </w:pPr>
             <w:r>
               <w:t>响应较慢</w:t>
@@ -1657,9 +1905,6 @@
           <w:p>
             <w:pPr>
               <w:jc w:val="center"/>
-              <w:rPr>
-                <w:rFonts w:hint="eastAsia"/>
-              </w:rPr>
             </w:pPr>
             <w:r>
               <w:t>V3(JSON修复)</w:t>
@@ -1674,9 +1919,6 @@
             <w:pPr>
               <w:jc w:val="center"/>
               <w:cnfStyle w:val="000000100000" w:firstRow="0" w:lastRow="0" w:firstColumn="0" w:lastColumn="0" w:oddVBand="0" w:evenVBand="0" w:oddHBand="1" w:evenHBand="0" w:firstRowFirstColumn="0" w:firstRowLastColumn="0" w:lastRowFirstColumn="0" w:lastRowLastColumn="0"/>
-              <w:rPr>
-                <w:rFonts w:hint="eastAsia"/>
-              </w:rPr>
             </w:pPr>
             <w:r>
               <w:t>高效容错</w:t>
@@ -1691,9 +1933,6 @@
             <w:pPr>
               <w:jc w:val="center"/>
               <w:cnfStyle w:val="000000100000" w:firstRow="0" w:lastRow="0" w:firstColumn="0" w:lastColumn="0" w:oddVBand="0" w:evenVBand="0" w:oddHBand="1" w:evenHBand="0" w:firstRowFirstColumn="0" w:firstRowLastColumn="0" w:lastRowFirstColumn="0" w:lastRowLastColumn="0"/>
-              <w:rPr>
-                <w:rFonts w:hint="eastAsia"/>
-              </w:rPr>
             </w:pPr>
             <w:r>
               <w:t>依赖前置输出</w:t>
@@ -1702,13 +1941,7 @@
         </w:tc>
       </w:tr>
     </w:tbl>
-    <w:p>
-      <w:pPr>
-        <w:rPr>
-          <w:rFonts w:hint="eastAsia"/>
-        </w:rPr>
-      </w:pPr>
-    </w:p>
+    <w:p/>
     <w:p>
       <w:r>
         <w:rPr>
@@ -1744,9 +1977,6 @@
           <w:p>
             <w:pPr>
               <w:jc w:val="center"/>
-              <w:rPr>
-                <w:rFonts w:hint="eastAsia"/>
-              </w:rPr>
             </w:pPr>
             <w:r>
               <w:t>指标</w:t>
@@ -1761,9 +1991,6 @@
             <w:pPr>
               <w:jc w:val="center"/>
               <w:cnfStyle w:val="100000000000" w:firstRow="1" w:lastRow="0" w:firstColumn="0" w:lastColumn="0" w:oddVBand="0" w:evenVBand="0" w:oddHBand="0" w:evenHBand="0" w:firstRowFirstColumn="0" w:firstRowLastColumn="0" w:lastRowFirstColumn="0" w:lastRowLastColumn="0"/>
-              <w:rPr>
-                <w:rFonts w:hint="eastAsia"/>
-              </w:rPr>
             </w:pPr>
             <w:r>
               <w:t>本系统</w:t>
@@ -1778,9 +2005,6 @@
             <w:pPr>
               <w:jc w:val="center"/>
               <w:cnfStyle w:val="100000000000" w:firstRow="1" w:lastRow="0" w:firstColumn="0" w:lastColumn="0" w:oddVBand="0" w:evenVBand="0" w:oddHBand="0" w:evenHBand="0" w:firstRowFirstColumn="0" w:firstRowLastColumn="0" w:lastRowFirstColumn="0" w:lastRowLastColumn="0"/>
-              <w:rPr>
-                <w:rFonts w:hint="eastAsia"/>
-              </w:rPr>
             </w:pPr>
             <w:r>
               <w:t>规则引擎</w:t>
@@ -1800,9 +2024,6 @@
           <w:p>
             <w:pPr>
               <w:jc w:val="center"/>
-              <w:rPr>
-                <w:rFonts w:hint="eastAsia"/>
-              </w:rPr>
             </w:pPr>
             <w:r>
               <w:t>场景丰富度</w:t>
@@ -1817,9 +2038,6 @@
             <w:pPr>
               <w:jc w:val="center"/>
               <w:cnfStyle w:val="000000100000" w:firstRow="0" w:lastRow="0" w:firstColumn="0" w:lastColumn="0" w:oddVBand="0" w:evenVBand="0" w:oddHBand="1" w:evenHBand="0" w:firstRowFirstColumn="0" w:firstRowLastColumn="0" w:lastRowFirstColumn="0" w:lastRowLastColumn="0"/>
-              <w:rPr>
-                <w:rFonts w:hint="eastAsia"/>
-              </w:rPr>
             </w:pPr>
             <w:r>
               <w:rPr>
@@ -1837,9 +2055,6 @@
             <w:pPr>
               <w:jc w:val="center"/>
               <w:cnfStyle w:val="000000100000" w:firstRow="0" w:lastRow="0" w:firstColumn="0" w:lastColumn="0" w:oddVBand="0" w:evenVBand="0" w:oddHBand="1" w:evenHBand="0" w:firstRowFirstColumn="0" w:firstRowLastColumn="0" w:lastRowFirstColumn="0" w:lastRowLastColumn="0"/>
-              <w:rPr>
-                <w:rFonts w:hint="eastAsia"/>
-              </w:rPr>
             </w:pPr>
             <w:r>
               <w:rPr>
@@ -1859,9 +2074,6 @@
           <w:p>
             <w:pPr>
               <w:jc w:val="center"/>
-              <w:rPr>
-                <w:rFonts w:hint="eastAsia"/>
-              </w:rPr>
             </w:pPr>
             <w:r>
               <w:t>开发效率</w:t>
@@ -1876,9 +2088,6 @@
             <w:pPr>
               <w:jc w:val="center"/>
               <w:cnfStyle w:val="000000000000" w:firstRow="0" w:lastRow="0" w:firstColumn="0" w:lastColumn="0" w:oddVBand="0" w:evenVBand="0" w:oddHBand="0" w:evenHBand="0" w:firstRowFirstColumn="0" w:firstRowLastColumn="0" w:lastRowFirstColumn="0" w:lastRowLastColumn="0"/>
-              <w:rPr>
-                <w:rFonts w:hint="eastAsia"/>
-              </w:rPr>
             </w:pPr>
             <w:r>
               <w:rPr>
@@ -1896,9 +2105,6 @@
             <w:pPr>
               <w:jc w:val="center"/>
               <w:cnfStyle w:val="000000000000" w:firstRow="0" w:lastRow="0" w:firstColumn="0" w:lastColumn="0" w:oddVBand="0" w:evenVBand="0" w:oddHBand="0" w:evenHBand="0" w:firstRowFirstColumn="0" w:firstRowLastColumn="0" w:lastRowFirstColumn="0" w:lastRowLastColumn="0"/>
-              <w:rPr>
-                <w:rFonts w:hint="eastAsia"/>
-              </w:rPr>
             </w:pPr>
             <w:r>
               <w:rPr>
@@ -1921,9 +2127,6 @@
           <w:p>
             <w:pPr>
               <w:jc w:val="center"/>
-              <w:rPr>
-                <w:rFonts w:hint="eastAsia"/>
-              </w:rPr>
             </w:pPr>
             <w:r>
               <w:t>敏感处理</w:t>
@@ -1938,9 +2141,6 @@
             <w:pPr>
               <w:jc w:val="center"/>
               <w:cnfStyle w:val="000000100000" w:firstRow="0" w:lastRow="0" w:firstColumn="0" w:lastColumn="0" w:oddVBand="0" w:evenVBand="0" w:oddHBand="1" w:evenHBand="0" w:firstRowFirstColumn="0" w:firstRowLastColumn="0" w:lastRowFirstColumn="0" w:lastRowLastColumn="0"/>
-              <w:rPr>
-                <w:rFonts w:hint="eastAsia"/>
-              </w:rPr>
             </w:pPr>
             <w:r>
               <w:t>动态转换</w:t>
@@ -1955,9 +2155,6 @@
             <w:pPr>
               <w:jc w:val="center"/>
               <w:cnfStyle w:val="000000100000" w:firstRow="0" w:lastRow="0" w:firstColumn="0" w:lastColumn="0" w:oddVBand="0" w:evenVBand="0" w:oddHBand="1" w:evenHBand="0" w:firstRowFirstColumn="0" w:firstRowLastColumn="0" w:lastRowFirstColumn="0" w:lastRowLastColumn="0"/>
-              <w:rPr>
-                <w:rFonts w:hint="eastAsia"/>
-              </w:rPr>
             </w:pPr>
             <w:r>
               <w:t>简单屏蔽</w:t>
@@ -1988,9 +2185,6 @@
             <w:pPr>
               <w:jc w:val="center"/>
               <w:cnfStyle w:val="000000000000" w:firstRow="0" w:lastRow="0" w:firstColumn="0" w:lastColumn="0" w:oddVBand="0" w:evenVBand="0" w:oddHBand="0" w:evenHBand="0" w:firstRowFirstColumn="0" w:firstRowLastColumn="0" w:lastRowFirstColumn="0" w:lastRowLastColumn="0"/>
-              <w:rPr>
-                <w:rFonts w:hint="eastAsia"/>
-              </w:rPr>
             </w:pPr>
             <w:r>
               <w:t>自动生成</w:t>
@@ -2005,9 +2199,6 @@
             <w:pPr>
               <w:jc w:val="center"/>
               <w:cnfStyle w:val="000000000000" w:firstRow="0" w:lastRow="0" w:firstColumn="0" w:lastColumn="0" w:oddVBand="0" w:evenVBand="0" w:oddHBand="0" w:evenHBand="0" w:firstRowFirstColumn="0" w:firstRowLastColumn="0" w:lastRowFirstColumn="0" w:lastRowLastColumn="0"/>
-              <w:rPr>
-                <w:rFonts w:hint="eastAsia"/>
-              </w:rPr>
             </w:pPr>
             <w:r>
               <w:t>手动配置</w:t>
@@ -2019,25 +2210,27 @@
     <w:p/>
     <w:p>
       <w:pPr>
-        <w:rPr>
-          <w:b/>
-          <w:bCs/>
+        <w:pStyle w:val="Heading2"/>
+        <w:rPr>
           <w:lang w:val="en-CA"/>
         </w:rPr>
       </w:pPr>
       <w:r>
         <w:rPr>
           <w:rFonts w:hint="eastAsia"/>
-          <w:b/>
-          <w:bCs/>
-        </w:rPr>
-        <w:t>5. 不同参数下的输出对比</w:t>
-      </w:r>
-    </w:p>
-    <w:p>
-      <w:pPr>
+        </w:rPr>
+        <w:t>6</w:t>
+      </w:r>
+      <w:r>
         <w:rPr>
           <w:rFonts w:hint="eastAsia"/>
+        </w:rPr>
+        <w:t>. 不同参数下的输出对比</w:t>
+      </w:r>
+    </w:p>
+    <w:p>
+      <w:pPr>
+        <w:rPr>
           <w:lang w:val="en-CA"/>
         </w:rPr>
       </w:pPr>
@@ -2054,7 +2247,6 @@
     <w:p>
       <w:pPr>
         <w:rPr>
-          <w:rFonts w:hint="eastAsia"/>
           <w:lang w:val="en-CA"/>
         </w:rPr>
       </w:pPr>
@@ -2109,9 +2301,6 @@
             <w:pPr>
               <w:jc w:val="center"/>
               <w:cnfStyle w:val="100000000000" w:firstRow="1" w:lastRow="0" w:firstColumn="0" w:lastColumn="0" w:oddVBand="0" w:evenVBand="0" w:oddHBand="0" w:evenHBand="0" w:firstRowFirstColumn="0" w:firstRowLastColumn="0" w:lastRowFirstColumn="0" w:lastRowLastColumn="0"/>
-              <w:rPr>
-                <w:rFonts w:hint="eastAsia"/>
-              </w:rPr>
             </w:pPr>
             <w:r>
               <w:t>Temperature</w:t>
@@ -2126,13 +2315,12 @@
             <w:pPr>
               <w:jc w:val="center"/>
               <w:cnfStyle w:val="100000000000" w:firstRow="1" w:lastRow="0" w:firstColumn="0" w:lastColumn="0" w:oddVBand="0" w:evenVBand="0" w:oddHBand="0" w:evenHBand="0" w:firstRowFirstColumn="0" w:firstRowLastColumn="0" w:lastRowFirstColumn="0" w:lastRowLastColumn="0"/>
-              <w:rPr>
-                <w:rFonts w:hint="eastAsia"/>
-              </w:rPr>
-            </w:pPr>
+            </w:pPr>
+            <w:proofErr w:type="spellStart"/>
             <w:r>
               <w:t>Top_p</w:t>
             </w:r>
+            <w:proofErr w:type="spellEnd"/>
           </w:p>
         </w:tc>
       </w:tr>
@@ -2148,13 +2336,12 @@
           <w:p>
             <w:pPr>
               <w:jc w:val="center"/>
-              <w:rPr>
-                <w:rFonts w:hint="eastAsia"/>
-              </w:rPr>
-            </w:pPr>
+            </w:pPr>
+            <w:proofErr w:type="spellStart"/>
             <w:r>
               <w:t>InputAgent</w:t>
             </w:r>
+            <w:proofErr w:type="spellEnd"/>
           </w:p>
         </w:tc>
         <w:tc>
@@ -2165,9 +2352,6 @@
             <w:pPr>
               <w:jc w:val="center"/>
               <w:cnfStyle w:val="000000100000" w:firstRow="0" w:lastRow="0" w:firstColumn="0" w:lastColumn="0" w:oddVBand="0" w:evenVBand="0" w:oddHBand="1" w:evenHBand="0" w:firstRowFirstColumn="0" w:firstRowLastColumn="0" w:lastRowFirstColumn="0" w:lastRowLastColumn="0"/>
-              <w:rPr>
-                <w:rFonts w:hint="eastAsia"/>
-              </w:rPr>
             </w:pPr>
             <w:r>
               <w:t>0</w:t>
@@ -2182,9 +2366,6 @@
             <w:pPr>
               <w:jc w:val="center"/>
               <w:cnfStyle w:val="000000100000" w:firstRow="0" w:lastRow="0" w:firstColumn="0" w:lastColumn="0" w:oddVBand="0" w:evenVBand="0" w:oddHBand="1" w:evenHBand="0" w:firstRowFirstColumn="0" w:firstRowLastColumn="0" w:lastRowFirstColumn="0" w:lastRowLastColumn="0"/>
-              <w:rPr>
-                <w:rFonts w:hint="eastAsia"/>
-              </w:rPr>
             </w:pPr>
             <w:r>
               <w:t>0.8</w:t>
@@ -2202,16 +2383,17 @@
             <w:pPr>
               <w:jc w:val="center"/>
               <w:rPr>
-                <w:rFonts w:hint="eastAsia"/>
                 <w:lang w:val="en-CA"/>
               </w:rPr>
             </w:pPr>
+            <w:proofErr w:type="spellStart"/>
             <w:r>
               <w:rPr>
                 <w:lang w:val="en-CA"/>
               </w:rPr>
               <w:t>GroupingAgent</w:t>
             </w:r>
+            <w:proofErr w:type="spellEnd"/>
           </w:p>
         </w:tc>
         <w:tc>
@@ -2222,9 +2404,6 @@
             <w:pPr>
               <w:jc w:val="center"/>
               <w:cnfStyle w:val="000000000000" w:firstRow="0" w:lastRow="0" w:firstColumn="0" w:lastColumn="0" w:oddVBand="0" w:evenVBand="0" w:oddHBand="0" w:evenHBand="0" w:firstRowFirstColumn="0" w:firstRowLastColumn="0" w:lastRowFirstColumn="0" w:lastRowLastColumn="0"/>
-              <w:rPr>
-                <w:rFonts w:hint="eastAsia"/>
-              </w:rPr>
             </w:pPr>
             <w:r>
               <w:t>1.2</w:t>
@@ -2239,9 +2418,6 @@
             <w:pPr>
               <w:jc w:val="center"/>
               <w:cnfStyle w:val="000000000000" w:firstRow="0" w:lastRow="0" w:firstColumn="0" w:lastColumn="0" w:oddVBand="0" w:evenVBand="0" w:oddHBand="0" w:evenHBand="0" w:firstRowFirstColumn="0" w:firstRowLastColumn="0" w:lastRowFirstColumn="0" w:lastRowLastColumn="0"/>
-              <w:rPr>
-                <w:rFonts w:hint="eastAsia"/>
-              </w:rPr>
             </w:pPr>
             <w:r>
               <w:rPr>
@@ -2265,16 +2441,17 @@
             <w:pPr>
               <w:jc w:val="center"/>
               <w:rPr>
-                <w:rFonts w:hint="eastAsia"/>
                 <w:lang w:val="en-CA"/>
               </w:rPr>
             </w:pPr>
+            <w:proofErr w:type="spellStart"/>
             <w:r>
               <w:rPr>
                 <w:lang w:val="en-CA"/>
               </w:rPr>
               <w:t>SceneAgent</w:t>
             </w:r>
+            <w:proofErr w:type="spellEnd"/>
           </w:p>
         </w:tc>
         <w:tc>
@@ -2285,9 +2462,6 @@
             <w:pPr>
               <w:jc w:val="center"/>
               <w:cnfStyle w:val="000000100000" w:firstRow="0" w:lastRow="0" w:firstColumn="0" w:lastColumn="0" w:oddVBand="0" w:evenVBand="0" w:oddHBand="1" w:evenHBand="0" w:firstRowFirstColumn="0" w:firstRowLastColumn="0" w:lastRowFirstColumn="0" w:lastRowLastColumn="0"/>
-              <w:rPr>
-                <w:rFonts w:hint="eastAsia"/>
-              </w:rPr>
             </w:pPr>
             <w:r>
               <w:t>1.2</w:t>
@@ -2302,9 +2476,6 @@
             <w:pPr>
               <w:jc w:val="center"/>
               <w:cnfStyle w:val="000000100000" w:firstRow="0" w:lastRow="0" w:firstColumn="0" w:lastColumn="0" w:oddVBand="0" w:evenVBand="0" w:oddHBand="1" w:evenHBand="0" w:firstRowFirstColumn="0" w:firstRowLastColumn="0" w:lastRowFirstColumn="0" w:lastRowLastColumn="0"/>
-              <w:rPr>
-                <w:rFonts w:hint="eastAsia"/>
-              </w:rPr>
             </w:pPr>
             <w:r>
               <w:rPr>
@@ -2325,16 +2496,17 @@
             <w:pPr>
               <w:jc w:val="center"/>
               <w:rPr>
-                <w:rFonts w:hint="eastAsia"/>
                 <w:lang w:val="en-CA"/>
               </w:rPr>
             </w:pPr>
+            <w:proofErr w:type="spellStart"/>
             <w:r>
               <w:rPr>
                 <w:lang w:val="en-CA"/>
               </w:rPr>
               <w:t>OutputAgent</w:t>
             </w:r>
+            <w:proofErr w:type="spellEnd"/>
           </w:p>
         </w:tc>
         <w:tc>
@@ -2345,9 +2517,6 @@
             <w:pPr>
               <w:jc w:val="center"/>
               <w:cnfStyle w:val="000000000000" w:firstRow="0" w:lastRow="0" w:firstColumn="0" w:lastColumn="0" w:oddVBand="0" w:evenVBand="0" w:oddHBand="0" w:evenHBand="0" w:firstRowFirstColumn="0" w:firstRowLastColumn="0" w:lastRowFirstColumn="0" w:lastRowLastColumn="0"/>
-              <w:rPr>
-                <w:rFonts w:hint="eastAsia"/>
-              </w:rPr>
             </w:pPr>
             <w:r>
               <w:t>0</w:t>
@@ -2362,9 +2531,6 @@
             <w:pPr>
               <w:jc w:val="center"/>
               <w:cnfStyle w:val="000000000000" w:firstRow="0" w:lastRow="0" w:firstColumn="0" w:lastColumn="0" w:oddVBand="0" w:evenVBand="0" w:oddHBand="0" w:evenHBand="0" w:firstRowFirstColumn="0" w:firstRowLastColumn="0" w:lastRowFirstColumn="0" w:lastRowLastColumn="0"/>
-              <w:rPr>
-                <w:rFonts w:hint="eastAsia"/>
-              </w:rPr>
             </w:pPr>
             <w:r>
               <w:t>0.8</w:t>
@@ -2385,16 +2551,17 @@
             <w:pPr>
               <w:jc w:val="center"/>
               <w:rPr>
-                <w:rFonts w:hint="eastAsia"/>
                 <w:lang w:val="en-CA"/>
               </w:rPr>
             </w:pPr>
+            <w:proofErr w:type="spellStart"/>
             <w:r>
               <w:rPr>
                 <w:lang w:val="en-CA"/>
               </w:rPr>
               <w:t>FormatAgent</w:t>
             </w:r>
+            <w:proofErr w:type="spellEnd"/>
           </w:p>
         </w:tc>
         <w:tc>
@@ -2405,9 +2572,6 @@
             <w:pPr>
               <w:jc w:val="center"/>
               <w:cnfStyle w:val="000000100000" w:firstRow="0" w:lastRow="0" w:firstColumn="0" w:lastColumn="0" w:oddVBand="0" w:evenVBand="0" w:oddHBand="1" w:evenHBand="0" w:firstRowFirstColumn="0" w:firstRowLastColumn="0" w:lastRowFirstColumn="0" w:lastRowLastColumn="0"/>
-              <w:rPr>
-                <w:rFonts w:hint="eastAsia"/>
-              </w:rPr>
             </w:pPr>
             <w:r>
               <w:t>0</w:t>
@@ -2422,9 +2586,6 @@
             <w:pPr>
               <w:jc w:val="center"/>
               <w:cnfStyle w:val="000000100000" w:firstRow="0" w:lastRow="0" w:firstColumn="0" w:lastColumn="0" w:oddVBand="0" w:evenVBand="0" w:oddHBand="1" w:evenHBand="0" w:firstRowFirstColumn="0" w:firstRowLastColumn="0" w:lastRowFirstColumn="0" w:lastRowLastColumn="0"/>
-              <w:rPr>
-                <w:rFonts w:hint="eastAsia"/>
-              </w:rPr>
             </w:pPr>
             <w:r>
               <w:t>0.8</w:t>
@@ -2433,28 +2594,32 @@
         </w:tc>
       </w:tr>
     </w:tbl>
+    <w:p/>
+    <w:p/>
+    <w:p/>
+    <w:p/>
     <w:p>
       <w:r>
         <w:rPr>
           <w:rFonts w:hint="eastAsia"/>
         </w:rPr>
+        <w:lastRenderedPageBreak/>
         <w:t>输出结果节选：</w:t>
       </w:r>
     </w:p>
     <w:p>
       <w:pPr>
         <w:jc w:val="center"/>
-        <w:rPr>
-          <w:rFonts w:hint="eastAsia"/>
-        </w:rPr>
-      </w:pPr>
-      <w:r>
-        <w:lastRenderedPageBreak/>
+      </w:pPr>
+      <w:r>
+        <w:rPr>
+          <w:noProof/>
+        </w:rPr>
         <w:drawing>
-          <wp:inline distT="0" distB="0" distL="0" distR="0" wp14:anchorId="61286732" wp14:editId="6BC19D42">
-            <wp:extent cx="5274310" cy="2821305"/>
-            <wp:effectExtent l="0" t="0" r="2540" b="0"/>
-            <wp:docPr id="1186687029" name="Picture 1"/>
+          <wp:inline distT="0" distB="0" distL="0" distR="0" wp14:anchorId="33A95087" wp14:editId="4DD3DE9A">
+            <wp:extent cx="5274310" cy="3214370"/>
+            <wp:effectExtent l="0" t="0" r="2540" b="5080"/>
+            <wp:docPr id="921578368" name="Picture 1"/>
             <wp:cNvGraphicFramePr>
               <a:graphicFrameLocks xmlns:a="http://schemas.openxmlformats.org/drawingml/2006/main" noChangeAspect="1"/>
             </wp:cNvGraphicFramePr>
@@ -2462,11 +2627,11 @@
               <a:graphicData uri="http://schemas.openxmlformats.org/drawingml/2006/picture">
                 <pic:pic xmlns:pic="http://schemas.openxmlformats.org/drawingml/2006/picture">
                   <pic:nvPicPr>
-                    <pic:cNvPr id="1186687029" name=""/>
+                    <pic:cNvPr id="921578368" name=""/>
                     <pic:cNvPicPr/>
                   </pic:nvPicPr>
                   <pic:blipFill>
-                    <a:blip r:embed="rId7"/>
+                    <a:blip r:embed="rId10"/>
                     <a:stretch>
                       <a:fillRect/>
                     </a:stretch>
@@ -2474,7 +2639,7 @@
                   <pic:spPr>
                     <a:xfrm>
                       <a:off x="0" y="0"/>
-                      <a:ext cx="5274310" cy="2821305"/>
+                      <a:ext cx="5274310" cy="3214370"/>
                     </a:xfrm>
                     <a:prstGeom prst="rect">
                       <a:avLst/>
@@ -2539,9 +2704,6 @@
             <w:pPr>
               <w:jc w:val="center"/>
               <w:cnfStyle w:val="100000000000" w:firstRow="1" w:lastRow="0" w:firstColumn="0" w:lastColumn="0" w:oddVBand="0" w:evenVBand="0" w:oddHBand="0" w:evenHBand="0" w:firstRowFirstColumn="0" w:firstRowLastColumn="0" w:lastRowFirstColumn="0" w:lastRowLastColumn="0"/>
-              <w:rPr>
-                <w:rFonts w:hint="eastAsia"/>
-              </w:rPr>
             </w:pPr>
             <w:r>
               <w:t>Temperature</w:t>
@@ -2556,13 +2718,12 @@
             <w:pPr>
               <w:jc w:val="center"/>
               <w:cnfStyle w:val="100000000000" w:firstRow="1" w:lastRow="0" w:firstColumn="0" w:lastColumn="0" w:oddVBand="0" w:evenVBand="0" w:oddHBand="0" w:evenHBand="0" w:firstRowFirstColumn="0" w:firstRowLastColumn="0" w:lastRowFirstColumn="0" w:lastRowLastColumn="0"/>
-              <w:rPr>
-                <w:rFonts w:hint="eastAsia"/>
-              </w:rPr>
-            </w:pPr>
+            </w:pPr>
+            <w:proofErr w:type="spellStart"/>
             <w:r>
               <w:t>Top_p</w:t>
             </w:r>
+            <w:proofErr w:type="spellEnd"/>
           </w:p>
         </w:tc>
       </w:tr>
@@ -2578,13 +2739,12 @@
           <w:p>
             <w:pPr>
               <w:jc w:val="center"/>
-              <w:rPr>
-                <w:rFonts w:hint="eastAsia"/>
-              </w:rPr>
-            </w:pPr>
+            </w:pPr>
+            <w:proofErr w:type="spellStart"/>
             <w:r>
               <w:t>InputAgent</w:t>
             </w:r>
+            <w:proofErr w:type="spellEnd"/>
           </w:p>
         </w:tc>
         <w:tc>
@@ -2595,9 +2755,6 @@
             <w:pPr>
               <w:jc w:val="center"/>
               <w:cnfStyle w:val="000000100000" w:firstRow="0" w:lastRow="0" w:firstColumn="0" w:lastColumn="0" w:oddVBand="0" w:evenVBand="0" w:oddHBand="1" w:evenHBand="0" w:firstRowFirstColumn="0" w:firstRowLastColumn="0" w:lastRowFirstColumn="0" w:lastRowLastColumn="0"/>
-              <w:rPr>
-                <w:rFonts w:hint="eastAsia"/>
-              </w:rPr>
             </w:pPr>
             <w:r>
               <w:t>0.7</w:t>
@@ -2612,15 +2769,9 @@
             <w:pPr>
               <w:jc w:val="center"/>
               <w:cnfStyle w:val="000000100000" w:firstRow="0" w:lastRow="0" w:firstColumn="0" w:lastColumn="0" w:oddVBand="0" w:evenVBand="0" w:oddHBand="1" w:evenHBand="0" w:firstRowFirstColumn="0" w:firstRowLastColumn="0" w:lastRowFirstColumn="0" w:lastRowLastColumn="0"/>
-              <w:rPr>
-                <w:rFonts w:hint="eastAsia"/>
-              </w:rPr>
-            </w:pPr>
-            <w:r>
-              <w:t>0.</w:t>
-            </w:r>
-            <w:r>
-              <w:t>9</w:t>
+            </w:pPr>
+            <w:r>
+              <w:t>0.9</w:t>
             </w:r>
           </w:p>
         </w:tc>
@@ -2635,16 +2786,17 @@
             <w:pPr>
               <w:jc w:val="center"/>
               <w:rPr>
-                <w:rFonts w:hint="eastAsia"/>
                 <w:lang w:val="en-CA"/>
               </w:rPr>
             </w:pPr>
+            <w:proofErr w:type="spellStart"/>
             <w:r>
               <w:rPr>
                 <w:lang w:val="en-CA"/>
               </w:rPr>
               <w:t>GroupingAgent</w:t>
             </w:r>
+            <w:proofErr w:type="spellEnd"/>
           </w:p>
         </w:tc>
         <w:tc>
@@ -2655,15 +2807,9 @@
             <w:pPr>
               <w:jc w:val="center"/>
               <w:cnfStyle w:val="000000000000" w:firstRow="0" w:lastRow="0" w:firstColumn="0" w:lastColumn="0" w:oddVBand="0" w:evenVBand="0" w:oddHBand="0" w:evenHBand="0" w:firstRowFirstColumn="0" w:firstRowLastColumn="0" w:lastRowFirstColumn="0" w:lastRowLastColumn="0"/>
-              <w:rPr>
-                <w:rFonts w:hint="eastAsia"/>
-              </w:rPr>
-            </w:pPr>
-            <w:r>
-              <w:t>1.</w:t>
-            </w:r>
-            <w:r>
-              <w:t>5</w:t>
+            </w:pPr>
+            <w:r>
+              <w:t>1.5</w:t>
             </w:r>
           </w:p>
         </w:tc>
@@ -2675,9 +2821,6 @@
             <w:pPr>
               <w:jc w:val="center"/>
               <w:cnfStyle w:val="000000000000" w:firstRow="0" w:lastRow="0" w:firstColumn="0" w:lastColumn="0" w:oddVBand="0" w:evenVBand="0" w:oddHBand="0" w:evenHBand="0" w:firstRowFirstColumn="0" w:firstRowLastColumn="0" w:lastRowFirstColumn="0" w:lastRowLastColumn="0"/>
-              <w:rPr>
-                <w:rFonts w:hint="eastAsia"/>
-              </w:rPr>
             </w:pPr>
             <w:r>
               <w:rPr>
@@ -2701,16 +2844,17 @@
             <w:pPr>
               <w:jc w:val="center"/>
               <w:rPr>
-                <w:rFonts w:hint="eastAsia"/>
                 <w:lang w:val="en-CA"/>
               </w:rPr>
             </w:pPr>
+            <w:proofErr w:type="spellStart"/>
             <w:r>
               <w:rPr>
                 <w:lang w:val="en-CA"/>
               </w:rPr>
               <w:t>SceneAgent</w:t>
             </w:r>
+            <w:proofErr w:type="spellEnd"/>
           </w:p>
         </w:tc>
         <w:tc>
@@ -2721,15 +2865,9 @@
             <w:pPr>
               <w:jc w:val="center"/>
               <w:cnfStyle w:val="000000100000" w:firstRow="0" w:lastRow="0" w:firstColumn="0" w:lastColumn="0" w:oddVBand="0" w:evenVBand="0" w:oddHBand="1" w:evenHBand="0" w:firstRowFirstColumn="0" w:firstRowLastColumn="0" w:lastRowFirstColumn="0" w:lastRowLastColumn="0"/>
-              <w:rPr>
-                <w:rFonts w:hint="eastAsia"/>
-              </w:rPr>
-            </w:pPr>
-            <w:r>
-              <w:t>1.</w:t>
-            </w:r>
-            <w:r>
-              <w:t>5</w:t>
+            </w:pPr>
+            <w:r>
+              <w:t>1.5</w:t>
             </w:r>
           </w:p>
         </w:tc>
@@ -2741,9 +2879,6 @@
             <w:pPr>
               <w:jc w:val="center"/>
               <w:cnfStyle w:val="000000100000" w:firstRow="0" w:lastRow="0" w:firstColumn="0" w:lastColumn="0" w:oddVBand="0" w:evenVBand="0" w:oddHBand="1" w:evenHBand="0" w:firstRowFirstColumn="0" w:firstRowLastColumn="0" w:lastRowFirstColumn="0" w:lastRowLastColumn="0"/>
-              <w:rPr>
-                <w:rFonts w:hint="eastAsia"/>
-              </w:rPr>
             </w:pPr>
             <w:r>
               <w:rPr>
@@ -2764,16 +2899,17 @@
             <w:pPr>
               <w:jc w:val="center"/>
               <w:rPr>
-                <w:rFonts w:hint="eastAsia"/>
                 <w:lang w:val="en-CA"/>
               </w:rPr>
             </w:pPr>
+            <w:proofErr w:type="spellStart"/>
             <w:r>
               <w:rPr>
                 <w:lang w:val="en-CA"/>
               </w:rPr>
               <w:t>OutputAgent</w:t>
             </w:r>
+            <w:proofErr w:type="spellEnd"/>
           </w:p>
         </w:tc>
         <w:tc>
@@ -2784,15 +2920,9 @@
             <w:pPr>
               <w:jc w:val="center"/>
               <w:cnfStyle w:val="000000000000" w:firstRow="0" w:lastRow="0" w:firstColumn="0" w:lastColumn="0" w:oddVBand="0" w:evenVBand="0" w:oddHBand="0" w:evenHBand="0" w:firstRowFirstColumn="0" w:firstRowLastColumn="0" w:lastRowFirstColumn="0" w:lastRowLastColumn="0"/>
-              <w:rPr>
-                <w:rFonts w:hint="eastAsia"/>
-              </w:rPr>
-            </w:pPr>
-            <w:r>
-              <w:t>0</w:t>
-            </w:r>
-            <w:r>
-              <w:t>.7</w:t>
+            </w:pPr>
+            <w:r>
+              <w:t>0.7</w:t>
             </w:r>
           </w:p>
         </w:tc>
@@ -2804,15 +2934,9 @@
             <w:pPr>
               <w:jc w:val="center"/>
               <w:cnfStyle w:val="000000000000" w:firstRow="0" w:lastRow="0" w:firstColumn="0" w:lastColumn="0" w:oddVBand="0" w:evenVBand="0" w:oddHBand="0" w:evenHBand="0" w:firstRowFirstColumn="0" w:firstRowLastColumn="0" w:lastRowFirstColumn="0" w:lastRowLastColumn="0"/>
-              <w:rPr>
-                <w:rFonts w:hint="eastAsia"/>
-              </w:rPr>
-            </w:pPr>
-            <w:r>
-              <w:t>0.</w:t>
-            </w:r>
-            <w:r>
-              <w:t>9</w:t>
+            </w:pPr>
+            <w:r>
+              <w:t>0.9</w:t>
             </w:r>
           </w:p>
         </w:tc>
@@ -2830,16 +2954,17 @@
             <w:pPr>
               <w:jc w:val="center"/>
               <w:rPr>
-                <w:rFonts w:hint="eastAsia"/>
                 <w:lang w:val="en-CA"/>
               </w:rPr>
             </w:pPr>
+            <w:proofErr w:type="spellStart"/>
             <w:r>
               <w:rPr>
                 <w:lang w:val="en-CA"/>
               </w:rPr>
               <w:t>FormatAgent</w:t>
             </w:r>
+            <w:proofErr w:type="spellEnd"/>
           </w:p>
         </w:tc>
         <w:tc>
@@ -2850,15 +2975,9 @@
             <w:pPr>
               <w:jc w:val="center"/>
               <w:cnfStyle w:val="000000100000" w:firstRow="0" w:lastRow="0" w:firstColumn="0" w:lastColumn="0" w:oddVBand="0" w:evenVBand="0" w:oddHBand="1" w:evenHBand="0" w:firstRowFirstColumn="0" w:firstRowLastColumn="0" w:lastRowFirstColumn="0" w:lastRowLastColumn="0"/>
-              <w:rPr>
-                <w:rFonts w:hint="eastAsia"/>
-              </w:rPr>
-            </w:pPr>
-            <w:r>
-              <w:t>0</w:t>
-            </w:r>
-            <w:r>
-              <w:t>.7</w:t>
+            </w:pPr>
+            <w:r>
+              <w:t>0.7</w:t>
             </w:r>
           </w:p>
         </w:tc>
@@ -2870,15 +2989,9 @@
             <w:pPr>
               <w:jc w:val="center"/>
               <w:cnfStyle w:val="000000100000" w:firstRow="0" w:lastRow="0" w:firstColumn="0" w:lastColumn="0" w:oddVBand="0" w:evenVBand="0" w:oddHBand="1" w:evenHBand="0" w:firstRowFirstColumn="0" w:firstRowLastColumn="0" w:lastRowFirstColumn="0" w:lastRowLastColumn="0"/>
-              <w:rPr>
-                <w:rFonts w:hint="eastAsia"/>
-              </w:rPr>
-            </w:pPr>
-            <w:r>
-              <w:t>0.</w:t>
-            </w:r>
-            <w:r>
-              <w:t>9</w:t>
+            </w:pPr>
+            <w:r>
+              <w:t>0.9</w:t>
             </w:r>
           </w:p>
         </w:tc>
@@ -2893,17 +3006,15 @@
       </w:r>
     </w:p>
     <w:p>
-      <w:pPr>
-        <w:rPr>
-          <w:rFonts w:hint="eastAsia"/>
-        </w:rPr>
-      </w:pPr>
-      <w:r>
+      <w:r>
+        <w:rPr>
+          <w:noProof/>
+        </w:rPr>
         <w:drawing>
-          <wp:inline distT="0" distB="0" distL="0" distR="0" wp14:anchorId="20005BA4" wp14:editId="329543D0">
-            <wp:extent cx="5274310" cy="3550285"/>
+          <wp:inline distT="0" distB="0" distL="0" distR="0" wp14:anchorId="1FC6C374" wp14:editId="715B231D">
+            <wp:extent cx="5274310" cy="2637155"/>
             <wp:effectExtent l="0" t="0" r="2540" b="0"/>
-            <wp:docPr id="1595333262" name="Picture 1"/>
+            <wp:docPr id="329815468" name="Picture 1"/>
             <wp:cNvGraphicFramePr>
               <a:graphicFrameLocks xmlns:a="http://schemas.openxmlformats.org/drawingml/2006/main" noChangeAspect="1"/>
             </wp:cNvGraphicFramePr>
@@ -2911,11 +3022,11 @@
               <a:graphicData uri="http://schemas.openxmlformats.org/drawingml/2006/picture">
                 <pic:pic xmlns:pic="http://schemas.openxmlformats.org/drawingml/2006/picture">
                   <pic:nvPicPr>
-                    <pic:cNvPr id="1595333262" name=""/>
+                    <pic:cNvPr id="329815468" name=""/>
                     <pic:cNvPicPr/>
                   </pic:nvPicPr>
                   <pic:blipFill>
-                    <a:blip r:embed="rId8"/>
+                    <a:blip r:embed="rId11"/>
                     <a:stretch>
                       <a:fillRect/>
                     </a:stretch>
@@ -2923,7 +3034,7 @@
                   <pic:spPr>
                     <a:xfrm>
                       <a:off x="0" y="0"/>
-                      <a:ext cx="5274310" cy="3550285"/>
+                      <a:ext cx="5274310" cy="2637155"/>
                     </a:xfrm>
                     <a:prstGeom prst="rect">
                       <a:avLst/>
@@ -2946,24 +3057,15 @@
     </w:p>
     <w:p>
       <w:pPr>
-        <w:rPr>
-          <w:b/>
-          <w:bCs/>
-        </w:rPr>
+        <w:pStyle w:val="Heading2"/>
       </w:pPr>
       <w:r>
         <w:rPr>
           <w:rFonts w:hint="eastAsia"/>
-          <w:b/>
-          <w:bCs/>
-        </w:rPr>
-        <w:t>6</w:t>
-      </w:r>
-      <w:r>
-        <w:rPr>
-          <w:b/>
-          <w:bCs/>
-        </w:rPr>
+        </w:rPr>
+        <w:t>7</w:t>
+      </w:r>
+      <w:r>
         <w:t>. 反思与改进</w:t>
       </w:r>
     </w:p>
@@ -3083,7 +3185,15 @@
         <w:t>本地化部署</w:t>
       </w:r>
       <w:r>
-        <w:t>：支持LoRA微调本地模型</w:t>
+        <w:t>：支持</w:t>
+      </w:r>
+      <w:proofErr w:type="spellStart"/>
+      <w:r>
+        <w:t>LoRA</w:t>
+      </w:r>
+      <w:proofErr w:type="spellEnd"/>
+      <w:r>
+        <w:t>微调本地模型</w:t>
       </w:r>
     </w:p>
     <w:p>
@@ -4104,10 +4214,9 @@
     <w:next w:val="Normal"/>
     <w:link w:val="Heading2Char"/>
     <w:uiPriority w:val="9"/>
-    <w:semiHidden/>
     <w:unhideWhenUsed/>
     <w:qFormat/>
-    <w:rsid w:val="00DB1C2A"/>
+    <w:rsid w:val="00D85A2A"/>
     <w:pPr>
       <w:keepNext/>
       <w:keepLines/>
@@ -4117,7 +4226,7 @@
     <w:rPr>
       <w:rFonts w:asciiTheme="majorHAnsi" w:eastAsiaTheme="majorEastAsia" w:hAnsiTheme="majorHAnsi" w:cstheme="majorBidi"/>
       <w:color w:val="0F4761" w:themeColor="accent1" w:themeShade="BF"/>
-      <w:sz w:val="40"/>
+      <w:sz w:val="32"/>
       <w:szCs w:val="40"/>
     </w:rPr>
   </w:style>
@@ -4280,6 +4389,7 @@
   <w:style w:type="character" w:default="1" w:styleId="DefaultParagraphFont">
     <w:name w:val="Default Paragraph Font"/>
     <w:uiPriority w:val="1"/>
+    <w:semiHidden/>
     <w:unhideWhenUsed/>
   </w:style>
   <w:style w:type="table" w:default="1" w:styleId="TableNormal">
@@ -4321,12 +4431,11 @@
     <w:basedOn w:val="DefaultParagraphFont"/>
     <w:link w:val="Heading2"/>
     <w:uiPriority w:val="9"/>
-    <w:semiHidden/>
-    <w:rsid w:val="00DB1C2A"/>
+    <w:rsid w:val="00D85A2A"/>
     <w:rPr>
       <w:rFonts w:asciiTheme="majorHAnsi" w:eastAsiaTheme="majorEastAsia" w:hAnsiTheme="majorHAnsi" w:cstheme="majorBidi"/>
       <w:color w:val="0F4761" w:themeColor="accent1" w:themeShade="BF"/>
-      <w:sz w:val="40"/>
+      <w:sz w:val="32"/>
       <w:szCs w:val="40"/>
     </w:rPr>
   </w:style>
